--- a/labs/PreciseRectangleAndCircle/index.docx
+++ b/labs/PreciseRectangleAndCircle/index.docx
@@ -52,7 +52,7 @@
         <w:pStyle w:val="Date"/>
       </w:pPr>
       <w:r>
-        <w:t xml:space="preserve">May  27, 2021 (09:25:27 PM)</w:t>
+        <w:t xml:space="preserve">May  27, 2021 (09:28:45 PM)</w:t>
       </w:r>
     </w:p>
     <w:sdt>

--- a/labs/PreciseRectangleAndCircle/index.docx
+++ b/labs/PreciseRectangleAndCircle/index.docx
@@ -52,7 +52,7 @@
         <w:pStyle w:val="Date"/>
       </w:pPr>
       <w:r>
-        <w:t xml:space="preserve">May  27, 2021 (09:28:45 PM)</w:t>
+        <w:t xml:space="preserve">May  27, 2021 (09:30:31 PM)</w:t>
       </w:r>
     </w:p>
     <w:sdt>

--- a/labs/PreciseRectangleAndCircle/index.docx
+++ b/labs/PreciseRectangleAndCircle/index.docx
@@ -52,7 +52,7 @@
         <w:pStyle w:val="Date"/>
       </w:pPr>
       <w:r>
-        <w:t xml:space="preserve">May  27, 2021 (09:30:31 PM)</w:t>
+        <w:t xml:space="preserve">May  27, 2021 (09:58:45 PM)</w:t>
       </w:r>
     </w:p>
     <w:sdt>

--- a/labs/PreciseRectangleAndCircle/index.docx
+++ b/labs/PreciseRectangleAndCircle/index.docx
@@ -52,7 +52,7 @@
         <w:pStyle w:val="Date"/>
       </w:pPr>
       <w:r>
-        <w:t xml:space="preserve">May  27, 2021 (09:58:45 PM)</w:t>
+        <w:t xml:space="preserve">May  27, 2021 (11:23:13 PM)</w:t>
       </w:r>
     </w:p>
     <w:sdt>

--- a/labs/PreciseRectangleAndCircle/index.docx
+++ b/labs/PreciseRectangleAndCircle/index.docx
@@ -52,7 +52,7 @@
         <w:pStyle w:val="Date"/>
       </w:pPr>
       <w:r>
-        <w:t xml:space="preserve">May  27, 2021 (11:23:13 PM)</w:t>
+        <w:t xml:space="preserve">May  27, 2021 (11:23:38 PM)</w:t>
       </w:r>
     </w:p>
     <w:sdt>

--- a/labs/PreciseRectangleAndCircle/index.docx
+++ b/labs/PreciseRectangleAndCircle/index.docx
@@ -52,7 +52,7 @@
         <w:pStyle w:val="Date"/>
       </w:pPr>
       <w:r>
-        <w:t xml:space="preserve">May  27, 2021 (11:23:38 PM)</w:t>
+        <w:t xml:space="preserve">May  27, 2021 (11:45:07 PM)</w:t>
       </w:r>
     </w:p>
     <w:sdt>

--- a/labs/PreciseRectangleAndCircle/index.docx
+++ b/labs/PreciseRectangleAndCircle/index.docx
@@ -52,7 +52,7 @@
         <w:pStyle w:val="Date"/>
       </w:pPr>
       <w:r>
-        <w:t xml:space="preserve">May  27, 2021 (11:45:07 PM)</w:t>
+        <w:t xml:space="preserve">May  27, 2021 (11:54:04 PM)</w:t>
       </w:r>
     </w:p>
     <w:sdt>
